--- a/Git/Git/Git傻瓜手册.docx
+++ b/Git/Git/Git傻瓜手册.docx
@@ -188,9 +188,6 @@
     <w:p>
       <w:pPr>
         <w:pStyle w:val="2"/>
-        <w:rPr>
-          <w:rFonts w:hint="eastAsia"/>
-        </w:rPr>
       </w:pPr>
       <w:r>
         <w:rPr>
@@ -210,217 +207,336 @@
       <w:r>
         <w:t>操作</w:t>
       </w:r>
+    </w:p>
+    <w:p>
+      <w:pPr>
+        <w:pStyle w:val="4"/>
+      </w:pPr>
+      <w:r>
+        <w:rPr>
+          <w:rFonts w:hint="eastAsia"/>
+        </w:rPr>
+        <w:t>1、</w:t>
+      </w:r>
+      <w:r>
+        <w:t>设置</w:t>
+      </w:r>
+      <w:r>
+        <w:rPr>
+          <w:rFonts w:hint="eastAsia"/>
+        </w:rPr>
+        <w:t>用户信息</w:t>
+      </w:r>
+    </w:p>
+    <w:p>
+      <w:r>
+        <w:t>g</w:t>
+      </w:r>
+      <w:r>
+        <w:rPr>
+          <w:rFonts w:hint="eastAsia"/>
+        </w:rPr>
+        <w:t xml:space="preserve">it </w:t>
+      </w:r>
+      <w:r>
+        <w:t>config</w:t>
+      </w:r>
+      <w:r>
+        <w:rPr>
+          <w:rFonts w:hint="eastAsia"/>
+        </w:rPr>
+        <w:t>：控制</w:t>
+      </w:r>
+      <w:r>
+        <w:t>git</w:t>
+      </w:r>
+      <w:r>
+        <w:rPr>
+          <w:rFonts w:hint="eastAsia"/>
+        </w:rPr>
+        <w:t>外观</w:t>
+      </w:r>
+      <w:r>
+        <w:t>和行为的配置</w:t>
+      </w:r>
+    </w:p>
+    <w:p>
+      <w:r>
+        <w:t>git config user.name “MGit-L”</w:t>
+      </w:r>
+    </w:p>
+    <w:p>
+      <w:r>
+        <w:t>git config user.email “1054928780@qq.com”</w:t>
+      </w:r>
+    </w:p>
+    <w:p>
+      <w:r>
+        <w:rPr>
+          <w:rFonts w:hint="eastAsia"/>
+        </w:rPr>
+        <w:t>注意</w:t>
+      </w:r>
+      <w:r>
+        <w:t>：</w:t>
+      </w:r>
+      <w:r>
+        <w:rPr>
+          <w:rFonts w:hint="eastAsia"/>
+        </w:rPr>
+        <w:t>git</w:t>
+      </w:r>
+      <w:r>
+        <w:t xml:space="preserve"> config –global </w:t>
+      </w:r>
+      <w:r>
+        <w:rPr>
+          <w:rFonts w:hint="eastAsia"/>
+        </w:rPr>
+        <w:t>此</w:t>
+      </w:r>
+      <w:r>
+        <w:t>参数</w:t>
+      </w:r>
+      <w:r>
+        <w:rPr>
+          <w:rFonts w:hint="eastAsia"/>
+        </w:rPr>
+        <w:t>表示该</w:t>
+      </w:r>
+      <w:r>
+        <w:t>计算机</w:t>
+      </w:r>
+      <w:r>
+        <w:rPr>
+          <w:rFonts w:hint="eastAsia"/>
+        </w:rPr>
+        <w:t>所有</w:t>
+      </w:r>
+      <w:r>
+        <w:t>Git仓库</w:t>
+      </w:r>
+      <w:r>
+        <w:rPr>
+          <w:rFonts w:hint="eastAsia"/>
+        </w:rPr>
+        <w:t>均</w:t>
+      </w:r>
+      <w:r>
+        <w:t>使用此配置</w:t>
+      </w:r>
+    </w:p>
+    <w:p>
+      <w:pPr>
+        <w:pStyle w:val="4"/>
+      </w:pPr>
+      <w:r>
+        <w:rPr>
+          <w:rFonts w:hint="eastAsia"/>
+        </w:rPr>
+        <w:t>2、创建</w:t>
+      </w:r>
+      <w:r>
+        <w:t>版本库</w:t>
+      </w:r>
+    </w:p>
+    <w:p>
+      <w:r>
+        <w:rPr>
+          <w:rFonts w:hint="eastAsia"/>
+        </w:rPr>
+        <w:t>初始化Git</w:t>
+      </w:r>
+      <w:r>
+        <w:t>仓库：git init命令</w:t>
+      </w:r>
+    </w:p>
+    <w:p>
+      <w:r>
+        <w:rPr>
+          <w:rFonts w:hint="eastAsia"/>
+        </w:rPr>
+        <w:t>添加</w:t>
+      </w:r>
+      <w:r>
+        <w:t>文件</w:t>
+      </w:r>
+      <w:r>
+        <w:rPr>
+          <w:rFonts w:hint="eastAsia"/>
+        </w:rPr>
+        <w:t>Git</w:t>
+      </w:r>
+      <w:r>
+        <w:t>仓库</w:t>
+      </w:r>
+      <w:r>
+        <w:rPr>
+          <w:rFonts w:hint="eastAsia"/>
+        </w:rPr>
+        <w:t>：1、git</w:t>
+      </w:r>
+      <w:r>
+        <w:t xml:space="preserve"> add &lt;file&gt;</w:t>
+      </w:r>
+      <w:r>
+        <w:t xml:space="preserve"> 2</w:t>
+      </w:r>
+      <w:r>
+        <w:rPr>
+          <w:rFonts w:hint="eastAsia"/>
+        </w:rPr>
+        <w:t>、git commit</w:t>
+      </w:r>
+      <w:r>
+        <w:t xml:space="preserve"> –m &lt;message&gt;</w:t>
+      </w:r>
+    </w:p>
+    <w:p>
+      <w:pPr>
+        <w:pStyle w:val="4"/>
+        <w:rPr>
+          <w:rFonts w:hint="eastAsia"/>
+        </w:rPr>
+      </w:pPr>
+      <w:r>
+        <w:rPr>
+          <w:rFonts w:hint="eastAsia"/>
+        </w:rPr>
+        <w:t>3、</w:t>
+      </w:r>
+      <w:r>
+        <w:t>设置GitHub远程仓库</w:t>
+      </w:r>
+    </w:p>
+    <w:p>
+      <w:pPr>
+        <w:rPr>
+          <w:rFonts w:hint="eastAsia"/>
+        </w:rPr>
+      </w:pPr>
+      <w:r>
+        <w:rPr>
+          <w:rFonts w:hint="eastAsia"/>
+        </w:rPr>
+        <w:t>第一次</w:t>
+      </w:r>
+      <w:r>
+        <w:t>：</w:t>
+      </w:r>
+      <w:r>
+        <w:rPr>
+          <w:rFonts w:ascii="Lucida Console" w:hAnsi="Lucida Console" w:cs="Lucida Console" w:hint="eastAsia"/>
+          <w:kern w:val="0"/>
+          <w:sz w:val="18"/>
+          <w:szCs w:val="18"/>
+        </w:rPr>
+        <w:t>git remote add origin</w:t>
+      </w:r>
+      <w:r>
+        <w:rPr>
+          <w:rFonts w:ascii="Lucida Console" w:hAnsi="Lucida Console" w:cs="Lucida Console"/>
+          <w:kern w:val="0"/>
+          <w:sz w:val="18"/>
+          <w:szCs w:val="18"/>
+        </w:rPr>
+        <w:t xml:space="preserve"> </w:t>
+      </w:r>
+      <w:r>
+        <w:rPr>
+          <w:rFonts w:ascii="Lucida Console" w:hAnsi="Lucida Console" w:cs="Lucida Console"/>
+          <w:kern w:val="0"/>
+          <w:sz w:val="18"/>
+          <w:szCs w:val="18"/>
+        </w:rPr>
+        <w:t>https://github.com/MGit-L/AtomDoc.git</w:t>
+      </w:r>
+    </w:p>
+    <w:p>
+      <w:pPr>
+        <w:autoSpaceDE w:val="0"/>
+        <w:autoSpaceDN w:val="0"/>
+        <w:adjustRightInd w:val="0"/>
+        <w:jc w:val="left"/>
+        <w:rPr>
+          <w:rFonts w:ascii="Lucida Console" w:hAnsi="Lucida Console" w:cs="Lucida Console"/>
+          <w:kern w:val="0"/>
+          <w:sz w:val="18"/>
+          <w:szCs w:val="18"/>
+        </w:rPr>
+      </w:pPr>
+      <w:r>
+        <w:rPr>
+          <w:rFonts w:hint="eastAsia"/>
+        </w:rPr>
+        <w:t>修改</w:t>
+      </w:r>
+      <w:r>
+        <w:t>设置：</w:t>
+      </w:r>
+      <w:r>
+        <w:rPr>
+          <w:rFonts w:ascii="Lucida Console" w:hAnsi="Lucida Console" w:cs="Lucida Console"/>
+          <w:kern w:val="0"/>
+          <w:sz w:val="18"/>
+          <w:szCs w:val="18"/>
+        </w:rPr>
+        <w:t>git remote set-url origin https://github.com/MGit-L/AtomDoc.git</w:t>
+      </w:r>
+    </w:p>
+    <w:p>
+      <w:pPr>
+        <w:pStyle w:val="4"/>
+        <w:rPr>
+          <w:rFonts w:hint="eastAsia"/>
+        </w:rPr>
+      </w:pPr>
+      <w:r>
+        <w:rPr>
+          <w:rFonts w:hint="eastAsia"/>
+        </w:rPr>
+        <w:lastRenderedPageBreak/>
+        <w:t>4、</w:t>
+      </w:r>
+      <w:r>
+        <w:t>提交文件至远程仓库</w:t>
+      </w:r>
+    </w:p>
+    <w:p>
+      <w:pPr>
+        <w:autoSpaceDE w:val="0"/>
+        <w:autoSpaceDN w:val="0"/>
+        <w:adjustRightInd w:val="0"/>
+        <w:jc w:val="left"/>
+        <w:rPr>
+          <w:rFonts w:ascii="Lucida Console" w:hAnsi="Lucida Console" w:cs="Lucida Console"/>
+          <w:kern w:val="0"/>
+          <w:sz w:val="18"/>
+          <w:szCs w:val="18"/>
+        </w:rPr>
+      </w:pPr>
+      <w:r>
+        <w:rPr>
+          <w:rFonts w:ascii="Lucida Console" w:hAnsi="Lucida Console" w:cs="Lucida Console"/>
+          <w:kern w:val="0"/>
+          <w:sz w:val="18"/>
+          <w:szCs w:val="18"/>
+        </w:rPr>
+        <w:t>git push origin master</w:t>
+      </w:r>
+    </w:p>
+    <w:p>
       <w:bookmarkStart w:id="0" w:name="_GoBack"/>
       <w:bookmarkEnd w:id="0"/>
     </w:p>
-    <w:p>
-      <w:pPr>
-        <w:pStyle w:val="4"/>
-      </w:pPr>
-      <w:r>
-        <w:rPr>
-          <w:rFonts w:hint="eastAsia"/>
-        </w:rPr>
-        <w:t>1、</w:t>
-      </w:r>
-      <w:r>
-        <w:t>设置</w:t>
-      </w:r>
-      <w:r>
-        <w:rPr>
-          <w:rFonts w:hint="eastAsia"/>
-        </w:rPr>
-        <w:t>用户信息</w:t>
-      </w:r>
-    </w:p>
-    <w:p>
-      <w:pPr>
-        <w:rPr>
-          <w:rFonts w:hint="eastAsia"/>
-        </w:rPr>
-      </w:pPr>
-      <w:r>
-        <w:t>g</w:t>
-      </w:r>
-      <w:r>
-        <w:rPr>
-          <w:rFonts w:hint="eastAsia"/>
-        </w:rPr>
-        <w:t xml:space="preserve">it </w:t>
-      </w:r>
-      <w:r>
-        <w:t>config</w:t>
-      </w:r>
-      <w:r>
-        <w:rPr>
-          <w:rFonts w:hint="eastAsia"/>
-        </w:rPr>
-        <w:t>：控制</w:t>
-      </w:r>
-      <w:r>
-        <w:t>git</w:t>
-      </w:r>
-      <w:r>
-        <w:rPr>
-          <w:rFonts w:hint="eastAsia"/>
-        </w:rPr>
-        <w:t>外观</w:t>
-      </w:r>
-      <w:r>
-        <w:t>和行为的配置</w:t>
-      </w:r>
-    </w:p>
-    <w:p>
-      <w:r>
-        <w:t>git config user.name “MGit-L”</w:t>
-      </w:r>
-    </w:p>
-    <w:p>
-      <w:r>
-        <w:t>git config user.email “1054928780@qq.com”</w:t>
-      </w:r>
-    </w:p>
-    <w:p>
-      <w:pPr>
-        <w:rPr>
-          <w:rFonts w:hint="eastAsia"/>
-        </w:rPr>
-      </w:pPr>
-      <w:r>
-        <w:rPr>
-          <w:rFonts w:hint="eastAsia"/>
-        </w:rPr>
-        <w:t>注意</w:t>
-      </w:r>
-      <w:r>
-        <w:t>：</w:t>
-      </w:r>
-      <w:r>
-        <w:rPr>
-          <w:rFonts w:hint="eastAsia"/>
-        </w:rPr>
-        <w:t>git</w:t>
-      </w:r>
-      <w:r>
-        <w:t xml:space="preserve"> config –global </w:t>
-      </w:r>
-      <w:r>
-        <w:rPr>
-          <w:rFonts w:hint="eastAsia"/>
-        </w:rPr>
-        <w:t>此</w:t>
-      </w:r>
-      <w:r>
-        <w:t>参数</w:t>
-      </w:r>
-      <w:r>
-        <w:rPr>
-          <w:rFonts w:hint="eastAsia"/>
-        </w:rPr>
-        <w:t>表示该</w:t>
-      </w:r>
-      <w:r>
-        <w:t>计算机</w:t>
-      </w:r>
-      <w:r>
-        <w:rPr>
-          <w:rFonts w:hint="eastAsia"/>
-        </w:rPr>
-        <w:t>所有</w:t>
-      </w:r>
-      <w:r>
-        <w:t>Git仓库</w:t>
-      </w:r>
-      <w:r>
-        <w:rPr>
-          <w:rFonts w:hint="eastAsia"/>
-        </w:rPr>
-        <w:t>均</w:t>
-      </w:r>
-      <w:r>
-        <w:t>使用此配置</w:t>
-      </w:r>
-    </w:p>
-    <w:p>
-      <w:pPr>
-        <w:pStyle w:val="4"/>
-        <w:rPr>
-          <w:rFonts w:hint="eastAsia"/>
-        </w:rPr>
-      </w:pPr>
-      <w:r>
-        <w:rPr>
-          <w:rFonts w:hint="eastAsia"/>
-        </w:rPr>
-        <w:t>2、创建</w:t>
-      </w:r>
-      <w:r>
-        <w:t>版本库</w:t>
-      </w:r>
-    </w:p>
-    <w:p>
-      <w:pPr>
-        <w:rPr>
-          <w:rFonts w:hint="eastAsia"/>
-        </w:rPr>
-      </w:pPr>
-      <w:r>
-        <w:rPr>
-          <w:rFonts w:hint="eastAsia"/>
-        </w:rPr>
-        <w:t>初始化Git</w:t>
-      </w:r>
-      <w:r>
-        <w:t>仓库：git init命令</w:t>
-      </w:r>
-    </w:p>
-    <w:p>
-      <w:pPr>
-        <w:rPr>
-          <w:rFonts w:hint="eastAsia"/>
-        </w:rPr>
-      </w:pPr>
-      <w:r>
-        <w:rPr>
-          <w:rFonts w:hint="eastAsia"/>
-        </w:rPr>
-        <w:t>添加</w:t>
-      </w:r>
-      <w:r>
-        <w:t>文件</w:t>
-      </w:r>
-      <w:r>
-        <w:rPr>
-          <w:rFonts w:hint="eastAsia"/>
-        </w:rPr>
-        <w:t>Git</w:t>
-      </w:r>
-      <w:r>
-        <w:t>仓库</w:t>
-      </w:r>
-      <w:r>
-        <w:rPr>
-          <w:rFonts w:hint="eastAsia"/>
-        </w:rPr>
-        <w:t>：1、git</w:t>
-      </w:r>
-      <w:r>
-        <w:t xml:space="preserve"> add &lt;file&gt;</w:t>
-      </w:r>
-      <w:r>
-        <w:t xml:space="preserve"> 2</w:t>
-      </w:r>
-      <w:r>
-        <w:rPr>
-          <w:rFonts w:hint="eastAsia"/>
-        </w:rPr>
-        <w:t>、git commit</w:t>
-      </w:r>
-      <w:r>
-        <w:t xml:space="preserve"> –m &lt;message&gt;</w:t>
-      </w:r>
-    </w:p>
     <w:p/>
+    <w:p>
+      <w:pPr>
+        <w:rPr>
+          <w:rFonts w:hint="eastAsia"/>
+        </w:rPr>
+      </w:pPr>
+    </w:p>
     <w:sectPr>
       <w:pgSz w:w="11906" w:h="16838"/>
       <w:pgMar w:top="1440" w:right="1800" w:bottom="1440" w:left="1800" w:header="851" w:footer="992" w:gutter="0"/>

--- a/Git/Git/Git傻瓜手册.docx
+++ b/Git/Git/Git傻瓜手册.docx
@@ -395,9 +395,6 @@
     <w:p>
       <w:pPr>
         <w:pStyle w:val="4"/>
-        <w:rPr>
-          <w:rFonts w:hint="eastAsia"/>
-        </w:rPr>
       </w:pPr>
       <w:r>
         <w:rPr>
@@ -410,11 +407,6 @@
       </w:r>
     </w:p>
     <w:p>
-      <w:pPr>
-        <w:rPr>
-          <w:rFonts w:hint="eastAsia"/>
-        </w:rPr>
-      </w:pPr>
       <w:r>
         <w:rPr>
           <w:rFonts w:hint="eastAsia"/>
@@ -481,15 +473,24 @@
           <w:sz w:val="18"/>
           <w:szCs w:val="18"/>
         </w:rPr>
-        <w:t>git remote set-url origin https://github.com/MGit-L/AtomDoc.git</w:t>
-      </w:r>
+        <w:t xml:space="preserve">git remote set-url origin </w:t>
+      </w:r>
+      <w:hyperlink r:id="rId8" w:history="1">
+        <w:r>
+          <w:rPr>
+            <w:rStyle w:val="a7"/>
+            <w:rFonts w:ascii="Lucida Console" w:hAnsi="Lucida Console" w:cs="Lucida Console"/>
+            <w:kern w:val="0"/>
+            <w:sz w:val="18"/>
+            <w:szCs w:val="18"/>
+          </w:rPr>
+          <w:t>https://github.com/MGit-L/AtomDoc.git</w:t>
+        </w:r>
+      </w:hyperlink>
     </w:p>
     <w:p>
       <w:pPr>
         <w:pStyle w:val="4"/>
-        <w:rPr>
-          <w:rFonts w:hint="eastAsia"/>
-        </w:rPr>
       </w:pPr>
       <w:r>
         <w:rPr>
@@ -497,6 +498,84 @@
         </w:rPr>
         <w:lastRenderedPageBreak/>
         <w:t>4、</w:t>
+      </w:r>
+      <w:r>
+        <w:t>提交文件至暂存区</w:t>
+      </w:r>
+    </w:p>
+    <w:p>
+      <w:r>
+        <w:t>git add “</w:t>
+      </w:r>
+      <w:r>
+        <w:rPr>
+          <w:rFonts w:hint="eastAsia"/>
+        </w:rPr>
+        <w:t>文件</w:t>
+      </w:r>
+      <w:r>
+        <w:t>名称.</w:t>
+      </w:r>
+      <w:r>
+        <w:rPr>
+          <w:rFonts w:hint="eastAsia"/>
+        </w:rPr>
+        <w:t>后缀名</w:t>
+      </w:r>
+      <w:r>
+        <w:t>”</w:t>
+      </w:r>
+    </w:p>
+    <w:p>
+      <w:pPr>
+        <w:pStyle w:val="4"/>
+      </w:pPr>
+      <w:r>
+        <w:rPr>
+          <w:rFonts w:hint="eastAsia"/>
+        </w:rPr>
+        <w:t>5、提交</w:t>
+      </w:r>
+      <w:r>
+        <w:t>文件至本地仓库</w:t>
+      </w:r>
+    </w:p>
+    <w:p>
+      <w:pPr>
+        <w:rPr>
+          <w:rFonts w:hint="eastAsia"/>
+        </w:rPr>
+      </w:pPr>
+      <w:r>
+        <w:t>git commit –m “</w:t>
+      </w:r>
+      <w:r>
+        <w:rPr>
+          <w:rFonts w:hint="eastAsia"/>
+        </w:rPr>
+        <w:t>提交</w:t>
+      </w:r>
+      <w:r>
+        <w:t>注释”</w:t>
+      </w:r>
+    </w:p>
+    <w:p>
+      <w:pPr>
+        <w:pStyle w:val="4"/>
+      </w:pPr>
+      <w:r>
+        <w:rPr>
+          <w:rFonts w:hint="eastAsia"/>
+        </w:rPr>
+        <w:t>6</w:t>
+      </w:r>
+      <w:bookmarkStart w:id="0" w:name="_GoBack"/>
+      <w:bookmarkEnd w:id="0"/>
+      <w:r>
+        <w:rPr>
+          <w:rFonts w:hint="eastAsia"/>
+        </w:rPr>
+        <w:t>、</w:t>
       </w:r>
       <w:r>
         <w:t>提交文件至远程仓库</w:t>
@@ -525,18 +604,9 @@
         <w:t>git push origin master</w:t>
       </w:r>
     </w:p>
-    <w:p>
-      <w:bookmarkStart w:id="0" w:name="_GoBack"/>
-      <w:bookmarkEnd w:id="0"/>
-    </w:p>
     <w:p/>
-    <w:p>
-      <w:pPr>
-        <w:rPr>
-          <w:rFonts w:hint="eastAsia"/>
-        </w:rPr>
-      </w:pPr>
-    </w:p>
+    <w:p/>
+    <w:p/>
     <w:sectPr>
       <w:pgSz w:w="11906" w:h="16838"/>
       <w:pgMar w:top="1440" w:right="1800" w:bottom="1440" w:left="1800" w:header="851" w:footer="992" w:gutter="0"/>
@@ -1278,6 +1348,17 @@
       <w:szCs w:val="28"/>
     </w:rPr>
   </w:style>
+  <w:style w:type="character" w:styleId="a7">
+    <w:name w:val="Hyperlink"/>
+    <w:basedOn w:val="a0"/>
+    <w:uiPriority w:val="99"/>
+    <w:unhideWhenUsed/>
+    <w:rsid w:val="00F22040"/>
+    <w:rPr>
+      <w:color w:val="0563C1" w:themeColor="hyperlink"/>
+      <w:u w:val="single"/>
+    </w:rPr>
+  </w:style>
 </w:styles>
 </file>
 

--- a/Git/Git/Git傻瓜手册.docx
+++ b/Git/Git/Git傻瓜手册.docx
@@ -541,11 +541,6 @@
       </w:r>
     </w:p>
     <w:p>
-      <w:pPr>
-        <w:rPr>
-          <w:rFonts w:hint="eastAsia"/>
-        </w:rPr>
-      </w:pPr>
       <w:r>
         <w:t>git commit –m “</w:t>
       </w:r>
@@ -569,8 +564,6 @@
         </w:rPr>
         <w:t>6</w:t>
       </w:r>
-      <w:bookmarkStart w:id="0" w:name="_GoBack"/>
-      <w:bookmarkEnd w:id="0"/>
       <w:r>
         <w:rPr>
           <w:rFonts w:hint="eastAsia"/>
@@ -604,8 +597,53 @@
         <w:t>git push origin master</w:t>
       </w:r>
     </w:p>
-    <w:p/>
-    <w:p/>
+    <w:p>
+      <w:pPr>
+        <w:pStyle w:val="4"/>
+        <w:rPr>
+          <w:rFonts w:hint="eastAsia"/>
+        </w:rPr>
+      </w:pPr>
+      <w:r>
+        <w:rPr>
+          <w:rFonts w:hint="eastAsia"/>
+        </w:rPr>
+        <w:t>7、</w:t>
+      </w:r>
+      <w:r>
+        <w:t>拉取文件至本地仓库</w:t>
+      </w:r>
+    </w:p>
+    <w:p>
+      <w:pPr>
+        <w:rPr>
+          <w:rFonts w:ascii="Lucida Console" w:hAnsi="Lucida Console" w:cs="Lucida Console"/>
+          <w:kern w:val="0"/>
+          <w:sz w:val="18"/>
+          <w:szCs w:val="18"/>
+        </w:rPr>
+      </w:pPr>
+      <w:r>
+        <w:rPr>
+          <w:rFonts w:ascii="Lucida Console" w:hAnsi="Lucida Console" w:cs="Lucida Console"/>
+          <w:kern w:val="0"/>
+          <w:sz w:val="18"/>
+          <w:szCs w:val="18"/>
+        </w:rPr>
+        <w:t>g</w:t>
+      </w:r>
+      <w:bookmarkStart w:id="0" w:name="_GoBack"/>
+      <w:bookmarkEnd w:id="0"/>
+      <w:r>
+        <w:rPr>
+          <w:rFonts w:ascii="Lucida Console" w:hAnsi="Lucida Console" w:cs="Lucida Console"/>
+          <w:kern w:val="0"/>
+          <w:sz w:val="18"/>
+          <w:szCs w:val="18"/>
+        </w:rPr>
+        <w:t>it push origin master</w:t>
+      </w:r>
+    </w:p>
     <w:p/>
     <w:sectPr>
       <w:pgSz w:w="11906" w:h="16838"/>

--- a/Git/Git/Git傻瓜手册.docx
+++ b/Git/Git/Git傻瓜手册.docx
@@ -600,9 +600,6 @@
     <w:p>
       <w:pPr>
         <w:pStyle w:val="4"/>
-        <w:rPr>
-          <w:rFonts w:hint="eastAsia"/>
-        </w:rPr>
       </w:pPr>
       <w:r>
         <w:rPr>
@@ -632,19 +629,244 @@
         </w:rPr>
         <w:t>g</w:t>
       </w:r>
+      <w:r>
+        <w:rPr>
+          <w:rFonts w:ascii="Lucida Console" w:hAnsi="Lucida Console" w:cs="Lucida Console"/>
+          <w:kern w:val="0"/>
+          <w:sz w:val="18"/>
+          <w:szCs w:val="18"/>
+        </w:rPr>
+        <w:t>it push origin master</w:t>
+      </w:r>
+    </w:p>
+    <w:p>
+      <w:pPr>
+        <w:pStyle w:val="4"/>
+        <w:rPr>
+          <w:rStyle w:val="a8"/>
+          <w:rFonts w:ascii="微软雅黑" w:eastAsia="微软雅黑" w:hAnsi="微软雅黑"/>
+          <w:color w:val="4D4D4D"/>
+          <w:shd w:val="clear" w:color="auto" w:fill="FFFFFF"/>
+        </w:rPr>
+      </w:pPr>
+      <w:r>
+        <w:rPr>
+          <w:rFonts w:hint="eastAsia"/>
+        </w:rPr>
+        <w:t>8、</w:t>
+      </w:r>
+      <w:r>
+        <w:rPr>
+          <w:rStyle w:val="a8"/>
+          <w:rFonts w:ascii="微软雅黑" w:eastAsia="微软雅黑" w:hAnsi="微软雅黑" w:hint="eastAsia"/>
+          <w:color w:val="4D4D4D"/>
+          <w:shd w:val="clear" w:color="auto" w:fill="FFFFFF"/>
+        </w:rPr>
+        <w:t>Git 如何删除远程服务器文件同时保留本地文件</w:t>
+      </w:r>
+    </w:p>
+    <w:p>
+      <w:pPr>
+        <w:widowControl/>
+        <w:shd w:val="clear" w:color="auto" w:fill="FFFFFF"/>
+        <w:spacing w:after="240" w:line="390" w:lineRule="atLeast"/>
+        <w:jc w:val="left"/>
+        <w:rPr>
+          <w:rFonts w:ascii="微软雅黑" w:eastAsia="微软雅黑" w:hAnsi="微软雅黑" w:cs="宋体"/>
+          <w:color w:val="4D4D4D"/>
+          <w:kern w:val="0"/>
+          <w:sz w:val="24"/>
+          <w:szCs w:val="24"/>
+        </w:rPr>
+      </w:pPr>
+      <w:r>
+        <w:rPr>
+          <w:rFonts w:ascii="微软雅黑" w:eastAsia="微软雅黑" w:hAnsi="微软雅黑" w:cs="宋体" w:hint="eastAsia"/>
+          <w:color w:val="4D4D4D"/>
+          <w:kern w:val="0"/>
+          <w:sz w:val="24"/>
+          <w:szCs w:val="24"/>
+        </w:rPr>
+        <w:t>删除远程useless 文件夹,本地保留</w:t>
+      </w:r>
+    </w:p>
+    <w:p>
+      <w:pPr>
+        <w:widowControl/>
+        <w:shd w:val="clear" w:color="auto" w:fill="FFFFFF"/>
+        <w:spacing w:line="390" w:lineRule="atLeast"/>
+        <w:jc w:val="left"/>
+        <w:rPr>
+          <w:rFonts w:ascii="微软雅黑" w:eastAsia="微软雅黑" w:hAnsi="微软雅黑" w:cs="宋体" w:hint="eastAsia"/>
+          <w:color w:val="4D4D4D"/>
+          <w:kern w:val="0"/>
+          <w:sz w:val="24"/>
+          <w:szCs w:val="24"/>
+        </w:rPr>
+      </w:pPr>
+      <w:r>
+        <w:rPr>
+          <w:rFonts w:ascii="微软雅黑" w:eastAsia="微软雅黑" w:hAnsi="微软雅黑" w:cs="宋体" w:hint="eastAsia"/>
+          <w:b/>
+          <w:bCs/>
+          <w:color w:val="4D4D4D"/>
+          <w:kern w:val="0"/>
+          <w:sz w:val="24"/>
+          <w:szCs w:val="24"/>
+        </w:rPr>
+        <w:t>一定要注意，删除文件夹要使用-r 参数</w:t>
+      </w:r>
       <w:bookmarkStart w:id="0" w:name="_GoBack"/>
       <w:bookmarkEnd w:id="0"/>
-      <w:r>
-        <w:rPr>
-          <w:rFonts w:ascii="Lucida Console" w:hAnsi="Lucida Console" w:cs="Lucida Console"/>
-          <w:kern w:val="0"/>
-          <w:sz w:val="18"/>
-          <w:szCs w:val="18"/>
-        </w:rPr>
-        <w:t>it push origin master</w:t>
-      </w:r>
-    </w:p>
-    <w:p/>
+    </w:p>
+    <w:p>
+      <w:pPr>
+        <w:widowControl/>
+        <w:shd w:val="clear" w:color="auto" w:fill="FFFFFF"/>
+        <w:tabs>
+          <w:tab w:val="left" w:pos="916"/>
+          <w:tab w:val="left" w:pos="1832"/>
+          <w:tab w:val="left" w:pos="2748"/>
+          <w:tab w:val="left" w:pos="3664"/>
+          <w:tab w:val="left" w:pos="4580"/>
+          <w:tab w:val="left" w:pos="5496"/>
+          <w:tab w:val="left" w:pos="6412"/>
+          <w:tab w:val="left" w:pos="7328"/>
+          <w:tab w:val="left" w:pos="8244"/>
+          <w:tab w:val="left" w:pos="9160"/>
+          <w:tab w:val="left" w:pos="10076"/>
+          <w:tab w:val="left" w:pos="10992"/>
+          <w:tab w:val="left" w:pos="11908"/>
+          <w:tab w:val="left" w:pos="12824"/>
+          <w:tab w:val="left" w:pos="13740"/>
+          <w:tab w:val="left" w:pos="14656"/>
+        </w:tabs>
+        <w:spacing w:line="330" w:lineRule="atLeast"/>
+        <w:jc w:val="left"/>
+        <w:rPr>
+          <w:rFonts w:ascii="微软雅黑" w:eastAsia="微软雅黑" w:hAnsi="微软雅黑" w:cs="Consolas" w:hint="eastAsia"/>
+          <w:color w:val="000000"/>
+          <w:kern w:val="0"/>
+          <w:szCs w:val="21"/>
+        </w:rPr>
+      </w:pPr>
+      <w:r>
+        <w:rPr>
+          <w:rFonts w:ascii="Consolas" w:eastAsia="宋体" w:hAnsi="Consolas" w:cs="Consolas"/>
+          <w:color w:val="000000"/>
+          <w:kern w:val="0"/>
+          <w:szCs w:val="21"/>
+        </w:rPr>
+        <w:t>git rm --cached -</w:t>
+      </w:r>
+      <w:r>
+        <w:rPr>
+          <w:rFonts w:ascii="微软雅黑" w:eastAsia="微软雅黑" w:hAnsi="微软雅黑" w:cs="Consolas" w:hint="eastAsia"/>
+          <w:color w:val="000000"/>
+          <w:kern w:val="0"/>
+          <w:szCs w:val="21"/>
+        </w:rPr>
+        <w:t>r useless</w:t>
+      </w:r>
+    </w:p>
+    <w:p>
+      <w:pPr>
+        <w:widowControl/>
+        <w:shd w:val="clear" w:color="auto" w:fill="FFFFFF"/>
+        <w:tabs>
+          <w:tab w:val="left" w:pos="916"/>
+          <w:tab w:val="left" w:pos="1832"/>
+          <w:tab w:val="left" w:pos="2748"/>
+          <w:tab w:val="left" w:pos="3664"/>
+          <w:tab w:val="left" w:pos="4580"/>
+          <w:tab w:val="left" w:pos="5496"/>
+          <w:tab w:val="left" w:pos="6412"/>
+          <w:tab w:val="left" w:pos="7328"/>
+          <w:tab w:val="left" w:pos="8244"/>
+          <w:tab w:val="left" w:pos="9160"/>
+          <w:tab w:val="left" w:pos="10076"/>
+          <w:tab w:val="left" w:pos="10992"/>
+          <w:tab w:val="left" w:pos="11908"/>
+          <w:tab w:val="left" w:pos="12824"/>
+          <w:tab w:val="left" w:pos="13740"/>
+          <w:tab w:val="left" w:pos="14656"/>
+        </w:tabs>
+        <w:spacing w:line="330" w:lineRule="atLeast"/>
+        <w:jc w:val="left"/>
+        <w:rPr>
+          <w:rFonts w:ascii="微软雅黑" w:eastAsia="微软雅黑" w:hAnsi="微软雅黑" w:cs="Consolas" w:hint="eastAsia"/>
+          <w:color w:val="000000"/>
+          <w:kern w:val="0"/>
+          <w:szCs w:val="21"/>
+        </w:rPr>
+      </w:pPr>
+      <w:r>
+        <w:rPr>
+          <w:rFonts w:ascii="微软雅黑" w:eastAsia="微软雅黑" w:hAnsi="微软雅黑" w:cs="Consolas" w:hint="eastAsia"/>
+          <w:color w:val="000000"/>
+          <w:kern w:val="0"/>
+          <w:szCs w:val="21"/>
+        </w:rPr>
+        <w:t xml:space="preserve">git commit </w:t>
+      </w:r>
+      <w:r>
+        <w:rPr>
+          <w:rFonts w:ascii="Consolas" w:eastAsia="宋体" w:hAnsi="Consolas" w:cs="Consolas"/>
+          <w:color w:val="000000"/>
+          <w:kern w:val="0"/>
+          <w:szCs w:val="21"/>
+        </w:rPr>
+        <w:t>-m "remove directory from remote repository"</w:t>
+      </w:r>
+    </w:p>
+    <w:p>
+      <w:pPr>
+        <w:widowControl/>
+        <w:shd w:val="clear" w:color="auto" w:fill="FFFFFF"/>
+        <w:tabs>
+          <w:tab w:val="left" w:pos="916"/>
+          <w:tab w:val="left" w:pos="1832"/>
+          <w:tab w:val="left" w:pos="2748"/>
+          <w:tab w:val="left" w:pos="3664"/>
+          <w:tab w:val="left" w:pos="4580"/>
+          <w:tab w:val="left" w:pos="5496"/>
+          <w:tab w:val="left" w:pos="6412"/>
+          <w:tab w:val="left" w:pos="7328"/>
+          <w:tab w:val="left" w:pos="8244"/>
+          <w:tab w:val="left" w:pos="9160"/>
+          <w:tab w:val="left" w:pos="10076"/>
+          <w:tab w:val="left" w:pos="10992"/>
+          <w:tab w:val="left" w:pos="11908"/>
+          <w:tab w:val="left" w:pos="12824"/>
+          <w:tab w:val="left" w:pos="13740"/>
+          <w:tab w:val="left" w:pos="14656"/>
+        </w:tabs>
+        <w:spacing w:line="330" w:lineRule="atLeast"/>
+        <w:jc w:val="left"/>
+        <w:rPr>
+          <w:rFonts w:ascii="Consolas" w:eastAsia="宋体" w:hAnsi="Consolas" w:cs="Consolas" w:hint="eastAsia"/>
+          <w:color w:val="000000"/>
+          <w:kern w:val="0"/>
+          <w:szCs w:val="21"/>
+        </w:rPr>
+      </w:pPr>
+      <w:r>
+        <w:rPr>
+          <w:rFonts w:ascii="微软雅黑" w:eastAsia="微软雅黑" w:hAnsi="微软雅黑" w:cs="Consolas" w:hint="eastAsia"/>
+          <w:color w:val="000000"/>
+          <w:kern w:val="0"/>
+          <w:szCs w:val="21"/>
+        </w:rPr>
+        <w:t>git push</w:t>
+      </w:r>
+    </w:p>
+    <w:p>
+      <w:pPr>
+        <w:rPr>
+          <w:rFonts w:hint="eastAsia"/>
+        </w:rPr>
+      </w:pPr>
+    </w:p>
     <w:sectPr>
       <w:pgSz w:w="11906" w:h="16838"/>
       <w:pgMar w:top="1440" w:right="1800" w:bottom="1440" w:left="1800" w:header="851" w:footer="992" w:gutter="0"/>
@@ -1397,6 +1619,87 @@
       <w:u w:val="single"/>
     </w:rPr>
   </w:style>
+  <w:style w:type="character" w:styleId="a8">
+    <w:name w:val="Strong"/>
+    <w:basedOn w:val="a0"/>
+    <w:uiPriority w:val="22"/>
+    <w:qFormat/>
+    <w:rsid w:val="006054C1"/>
+    <w:rPr>
+      <w:b/>
+      <w:bCs/>
+    </w:rPr>
+  </w:style>
+  <w:style w:type="paragraph" w:styleId="a9">
+    <w:name w:val="Normal (Web)"/>
+    <w:basedOn w:val="a"/>
+    <w:uiPriority w:val="99"/>
+    <w:semiHidden/>
+    <w:unhideWhenUsed/>
+    <w:rsid w:val="006054C1"/>
+    <w:pPr>
+      <w:widowControl/>
+      <w:spacing w:before="100" w:beforeAutospacing="1" w:after="100" w:afterAutospacing="1"/>
+      <w:jc w:val="left"/>
+    </w:pPr>
+    <w:rPr>
+      <w:rFonts w:ascii="宋体" w:eastAsia="宋体" w:hAnsi="宋体" w:cs="宋体"/>
+      <w:kern w:val="0"/>
+      <w:sz w:val="24"/>
+      <w:szCs w:val="24"/>
+    </w:rPr>
+  </w:style>
+  <w:style w:type="paragraph" w:styleId="HTML">
+    <w:name w:val="HTML Preformatted"/>
+    <w:basedOn w:val="a"/>
+    <w:link w:val="HTML0"/>
+    <w:uiPriority w:val="99"/>
+    <w:semiHidden/>
+    <w:unhideWhenUsed/>
+    <w:rsid w:val="006054C1"/>
+    <w:pPr>
+      <w:widowControl/>
+      <w:tabs>
+        <w:tab w:val="left" w:pos="916"/>
+        <w:tab w:val="left" w:pos="1832"/>
+        <w:tab w:val="left" w:pos="2748"/>
+        <w:tab w:val="left" w:pos="3664"/>
+        <w:tab w:val="left" w:pos="4580"/>
+        <w:tab w:val="left" w:pos="5496"/>
+        <w:tab w:val="left" w:pos="6412"/>
+        <w:tab w:val="left" w:pos="7328"/>
+        <w:tab w:val="left" w:pos="8244"/>
+        <w:tab w:val="left" w:pos="9160"/>
+        <w:tab w:val="left" w:pos="10076"/>
+        <w:tab w:val="left" w:pos="10992"/>
+        <w:tab w:val="left" w:pos="11908"/>
+        <w:tab w:val="left" w:pos="12824"/>
+        <w:tab w:val="left" w:pos="13740"/>
+        <w:tab w:val="left" w:pos="14656"/>
+      </w:tabs>
+      <w:jc w:val="left"/>
+    </w:pPr>
+    <w:rPr>
+      <w:rFonts w:ascii="宋体" w:eastAsia="宋体" w:hAnsi="宋体" w:cs="宋体"/>
+      <w:kern w:val="0"/>
+      <w:sz w:val="24"/>
+      <w:szCs w:val="24"/>
+    </w:rPr>
+  </w:style>
+  <w:style w:type="character" w:customStyle="1" w:styleId="HTML0">
+    <w:name w:val="HTML 预设格式 字符"/>
+    <w:basedOn w:val="a0"/>
+    <w:link w:val="HTML"/>
+    <w:uiPriority w:val="99"/>
+    <w:semiHidden/>
+    <w:rsid w:val="006054C1"/>
+    <w:rPr>
+      <w:rFonts w:ascii="宋体" w:eastAsia="宋体" w:hAnsi="宋体" w:cs="宋体"/>
+      <w:kern w:val="0"/>
+      <w:sz w:val="24"/>
+      <w:szCs w:val="24"/>
+    </w:rPr>
+  </w:style>
 </w:styles>
 </file>
 
